--- a/notes.docx
+++ b/notes.docx
@@ -9,6 +9,10 @@
         </w:tabs>
       </w:pPr>
       <w:r>
+        <w:rPr>
+          <w:noProof/>
+          <w:lang w:eastAsia="en-PH"/>
+        </w:rPr>
         <w:drawing>
           <wp:anchor distT="0" distB="0" distL="114300" distR="114300" simplePos="0" relativeHeight="251659264" behindDoc="1" locked="0" layoutInCell="1" allowOverlap="1" wp14:anchorId="3E9E6D7B" wp14:editId="5EDAEBF0">
             <wp:simplePos x="0" y="0"/>
@@ -67,8 +71,11 @@
           </wp:anchor>
         </w:drawing>
       </w:r>
-      <w:bookmarkStart w:id="0" w:name="_GoBack"/>
       <w:r>
+        <w:rPr>
+          <w:noProof/>
+          <w:lang w:eastAsia="en-PH"/>
+        </w:rPr>
         <w:drawing>
           <wp:anchor distT="0" distB="0" distL="114300" distR="114300" simplePos="0" relativeHeight="251658240" behindDoc="1" locked="0" layoutInCell="1" allowOverlap="1" wp14:anchorId="0F9A3161" wp14:editId="29650BE3">
             <wp:simplePos x="0" y="0"/>
@@ -133,7 +140,6 @@
           </wp:anchor>
         </w:drawing>
       </w:r>
-      <w:bookmarkEnd w:id="0"/>
       <w:r>
         <w:tab/>
       </w:r>
@@ -150,7 +156,74 @@
         </w:tabs>
       </w:pPr>
       <w:r>
+        <w:rPr>
+          <w:noProof/>
+          <w:lang w:eastAsia="en-PH"/>
+        </w:rPr>
         <w:lastRenderedPageBreak/>
+        <w:drawing>
+          <wp:anchor distT="0" distB="0" distL="114300" distR="114300" simplePos="0" relativeHeight="251661312" behindDoc="1" locked="0" layoutInCell="1" allowOverlap="1">
+            <wp:simplePos x="0" y="0"/>
+            <wp:positionH relativeFrom="column">
+              <wp:posOffset>0</wp:posOffset>
+            </wp:positionH>
+            <wp:positionV relativeFrom="paragraph">
+              <wp:posOffset>3562350</wp:posOffset>
+            </wp:positionV>
+            <wp:extent cx="5943600" cy="1188720"/>
+            <wp:effectExtent l="0" t="0" r="0" b="0"/>
+            <wp:wrapTight wrapText="bothSides">
+              <wp:wrapPolygon edited="0">
+                <wp:start x="0" y="0"/>
+                <wp:lineTo x="0" y="21115"/>
+                <wp:lineTo x="21531" y="21115"/>
+                <wp:lineTo x="21531" y="0"/>
+                <wp:lineTo x="0" y="0"/>
+              </wp:wrapPolygon>
+            </wp:wrapTight>
+            <wp:docPr id="4" name="Picture 4"/>
+            <wp:cNvGraphicFramePr>
+              <a:graphicFrameLocks xmlns:a="http://schemas.openxmlformats.org/drawingml/2006/main" noChangeAspect="1"/>
+            </wp:cNvGraphicFramePr>
+            <a:graphic xmlns:a="http://schemas.openxmlformats.org/drawingml/2006/main">
+              <a:graphicData uri="http://schemas.openxmlformats.org/drawingml/2006/picture">
+                <pic:pic xmlns:pic="http://schemas.openxmlformats.org/drawingml/2006/picture">
+                  <pic:nvPicPr>
+                    <pic:cNvPr id="1" name=""/>
+                    <pic:cNvPicPr/>
+                  </pic:nvPicPr>
+                  <pic:blipFill>
+                    <a:blip r:embed="rId6">
+                      <a:extLst>
+                        <a:ext uri="{28A0092B-C50C-407E-A947-70E740481C1C}">
+                          <a14:useLocalDpi xmlns:a14="http://schemas.microsoft.com/office/drawing/2010/main" val="0"/>
+                        </a:ext>
+                      </a:extLst>
+                    </a:blip>
+                    <a:stretch>
+                      <a:fillRect/>
+                    </a:stretch>
+                  </pic:blipFill>
+                  <pic:spPr>
+                    <a:xfrm>
+                      <a:off x="0" y="0"/>
+                      <a:ext cx="5943600" cy="1188720"/>
+                    </a:xfrm>
+                    <a:prstGeom prst="rect">
+                      <a:avLst/>
+                    </a:prstGeom>
+                  </pic:spPr>
+                </pic:pic>
+              </a:graphicData>
+            </a:graphic>
+          </wp:anchor>
+        </w:drawing>
+      </w:r>
+      <w:r>
+        <w:rPr>
+          <w:noProof/>
+          <w:lang w:eastAsia="en-PH"/>
+        </w:rPr>
         <w:drawing>
           <wp:anchor distT="0" distB="0" distL="114300" distR="114300" simplePos="0" relativeHeight="251660288" behindDoc="1" locked="0" layoutInCell="1" allowOverlap="1" wp14:anchorId="0A377A0F" wp14:editId="0D5243CE">
             <wp:simplePos x="0" y="0"/>
@@ -183,7 +256,7 @@
                     <pic:cNvPicPr/>
                   </pic:nvPicPr>
                   <pic:blipFill>
-                    <a:blip r:embed="rId6">
+                    <a:blip r:embed="rId7">
                       <a:extLst>
                         <a:ext uri="{28A0092B-C50C-407E-A947-70E740481C1C}">
                           <a14:useLocalDpi xmlns:a14="http://schemas.microsoft.com/office/drawing/2010/main" val="0"/>
@@ -210,6 +283,84 @@
         </w:drawing>
       </w:r>
     </w:p>
+    <w:p>
+      <w:bookmarkStart w:id="0" w:name="_GoBack"/>
+      <w:bookmarkEnd w:id="0"/>
+      <w:r>
+        <w:drawing>
+          <wp:anchor distT="0" distB="0" distL="114300" distR="114300" simplePos="0" relativeHeight="251662336" behindDoc="1" locked="0" layoutInCell="1" allowOverlap="1" wp14:anchorId="58882DB7" wp14:editId="7B4EB4D2">
+            <wp:simplePos x="0" y="0"/>
+            <wp:positionH relativeFrom="margin">
+              <wp:align>right</wp:align>
+            </wp:positionH>
+            <wp:positionV relativeFrom="paragraph">
+              <wp:posOffset>1559560</wp:posOffset>
+            </wp:positionV>
+            <wp:extent cx="5943600" cy="2169160"/>
+            <wp:effectExtent l="0" t="0" r="0" b="2540"/>
+            <wp:wrapTight wrapText="bothSides">
+              <wp:wrapPolygon edited="0">
+                <wp:start x="0" y="0"/>
+                <wp:lineTo x="0" y="21436"/>
+                <wp:lineTo x="21531" y="21436"/>
+                <wp:lineTo x="21531" y="0"/>
+                <wp:lineTo x="0" y="0"/>
+              </wp:wrapPolygon>
+            </wp:wrapTight>
+            <wp:docPr id="5" name="Picture 5"/>
+            <wp:cNvGraphicFramePr>
+              <a:graphicFrameLocks xmlns:a="http://schemas.openxmlformats.org/drawingml/2006/main" noChangeAspect="1"/>
+            </wp:cNvGraphicFramePr>
+            <a:graphic xmlns:a="http://schemas.openxmlformats.org/drawingml/2006/main">
+              <a:graphicData uri="http://schemas.openxmlformats.org/drawingml/2006/picture">
+                <pic:pic xmlns:pic="http://schemas.openxmlformats.org/drawingml/2006/picture">
+                  <pic:nvPicPr>
+                    <pic:cNvPr id="1" name=""/>
+                    <pic:cNvPicPr/>
+                  </pic:nvPicPr>
+                  <pic:blipFill>
+                    <a:blip r:embed="rId8">
+                      <a:extLst>
+                        <a:ext uri="{28A0092B-C50C-407E-A947-70E740481C1C}">
+                          <a14:useLocalDpi xmlns:a14="http://schemas.microsoft.com/office/drawing/2010/main" val="0"/>
+                        </a:ext>
+                      </a:extLst>
+                    </a:blip>
+                    <a:stretch>
+                      <a:fillRect/>
+                    </a:stretch>
+                  </pic:blipFill>
+                  <pic:spPr>
+                    <a:xfrm>
+                      <a:off x="0" y="0"/>
+                      <a:ext cx="5943600" cy="2169160"/>
+                    </a:xfrm>
+                    <a:prstGeom prst="rect">
+                      <a:avLst/>
+                    </a:prstGeom>
+                  </pic:spPr>
+                </pic:pic>
+              </a:graphicData>
+            </a:graphic>
+          </wp:anchor>
+        </w:drawing>
+      </w:r>
+    </w:p>
+    <w:p/>
+    <w:p>
+      <w:pPr>
+        <w:tabs>
+          <w:tab w:val="left" w:pos="3135"/>
+        </w:tabs>
+      </w:pPr>
+      <w:r>
+        <w:tab/>
+      </w:r>
+    </w:p>
+    <w:p/>
+    <w:p/>
+    <w:p/>
+    <w:p/>
     <w:sectPr>
       <w:pgSz w:w="12240" w:h="15840"/>
       <w:pgMar w:top="1440" w:right="1440" w:bottom="1440" w:left="1440" w:header="708" w:footer="708" w:gutter="0"/>

--- a/notes.docx
+++ b/notes.docx
@@ -287,6 +287,10 @@
       <w:bookmarkStart w:id="0" w:name="_GoBack"/>
       <w:bookmarkEnd w:id="0"/>
       <w:r>
+        <w:rPr>
+          <w:noProof/>
+          <w:lang w:eastAsia="en-PH"/>
+        </w:rPr>
         <w:drawing>
           <wp:anchor distT="0" distB="0" distL="114300" distR="114300" simplePos="0" relativeHeight="251662336" behindDoc="1" locked="0" layoutInCell="1" allowOverlap="1" wp14:anchorId="58882DB7" wp14:editId="7B4EB4D2">
             <wp:simplePos x="0" y="0"/>
@@ -358,7 +362,68 @@
       </w:r>
     </w:p>
     <w:p/>
-    <w:p/>
+    <w:p>
+      <w:r>
+        <w:lastRenderedPageBreak/>
+        <w:drawing>
+          <wp:anchor distT="0" distB="0" distL="114300" distR="114300" simplePos="0" relativeHeight="251663360" behindDoc="1" locked="0" layoutInCell="1" allowOverlap="1">
+            <wp:simplePos x="0" y="0"/>
+            <wp:positionH relativeFrom="column">
+              <wp:posOffset>0</wp:posOffset>
+            </wp:positionH>
+            <wp:positionV relativeFrom="paragraph">
+              <wp:posOffset>0</wp:posOffset>
+            </wp:positionV>
+            <wp:extent cx="5943600" cy="2986405"/>
+            <wp:effectExtent l="0" t="0" r="0" b="4445"/>
+            <wp:wrapTight wrapText="bothSides">
+              <wp:wrapPolygon edited="0">
+                <wp:start x="0" y="0"/>
+                <wp:lineTo x="0" y="21494"/>
+                <wp:lineTo x="21531" y="21494"/>
+                <wp:lineTo x="21531" y="0"/>
+                <wp:lineTo x="0" y="0"/>
+              </wp:wrapPolygon>
+            </wp:wrapTight>
+            <wp:docPr id="6" name="Picture 6"/>
+            <wp:cNvGraphicFramePr>
+              <a:graphicFrameLocks xmlns:a="http://schemas.openxmlformats.org/drawingml/2006/main" noChangeAspect="1"/>
+            </wp:cNvGraphicFramePr>
+            <a:graphic xmlns:a="http://schemas.openxmlformats.org/drawingml/2006/main">
+              <a:graphicData uri="http://schemas.openxmlformats.org/drawingml/2006/picture">
+                <pic:pic xmlns:pic="http://schemas.openxmlformats.org/drawingml/2006/picture">
+                  <pic:nvPicPr>
+                    <pic:cNvPr id="1" name=""/>
+                    <pic:cNvPicPr/>
+                  </pic:nvPicPr>
+                  <pic:blipFill>
+                    <a:blip r:embed="rId9">
+                      <a:extLst>
+                        <a:ext uri="{28A0092B-C50C-407E-A947-70E740481C1C}">
+                          <a14:useLocalDpi xmlns:a14="http://schemas.microsoft.com/office/drawing/2010/main" val="0"/>
+                        </a:ext>
+                      </a:extLst>
+                    </a:blip>
+                    <a:stretch>
+                      <a:fillRect/>
+                    </a:stretch>
+                  </pic:blipFill>
+                  <pic:spPr>
+                    <a:xfrm>
+                      <a:off x="0" y="0"/>
+                      <a:ext cx="5943600" cy="2986405"/>
+                    </a:xfrm>
+                    <a:prstGeom prst="rect">
+                      <a:avLst/>
+                    </a:prstGeom>
+                  </pic:spPr>
+                </pic:pic>
+              </a:graphicData>
+            </a:graphic>
+          </wp:anchor>
+        </w:drawing>
+      </w:r>
+    </w:p>
     <w:p/>
     <w:p/>
     <w:sectPr>

--- a/notes.docx
+++ b/notes.docx
@@ -284,8 +284,6 @@
       </w:r>
     </w:p>
     <w:p>
-      <w:bookmarkStart w:id="0" w:name="_GoBack"/>
-      <w:bookmarkEnd w:id="0"/>
       <w:r>
         <w:rPr>
           <w:noProof/>
@@ -363,7 +361,13 @@
     </w:p>
     <w:p/>
     <w:p>
+      <w:bookmarkStart w:id="0" w:name="_GoBack"/>
+      <w:bookmarkEnd w:id="0"/>
       <w:r>
+        <w:rPr>
+          <w:noProof/>
+          <w:lang w:eastAsia="en-PH"/>
+        </w:rPr>
         <w:lastRenderedPageBreak/>
         <w:drawing>
           <wp:anchor distT="0" distB="0" distL="114300" distR="114300" simplePos="0" relativeHeight="251663360" behindDoc="1" locked="0" layoutInCell="1" allowOverlap="1">
@@ -425,7 +429,67 @@
       </w:r>
     </w:p>
     <w:p/>
-    <w:p/>
+    <w:p>
+      <w:r>
+        <w:drawing>
+          <wp:anchor distT="0" distB="0" distL="114300" distR="114300" simplePos="0" relativeHeight="251664384" behindDoc="1" locked="0" layoutInCell="1" allowOverlap="1">
+            <wp:simplePos x="0" y="0"/>
+            <wp:positionH relativeFrom="column">
+              <wp:posOffset>0</wp:posOffset>
+            </wp:positionH>
+            <wp:positionV relativeFrom="paragraph">
+              <wp:posOffset>-2540</wp:posOffset>
+            </wp:positionV>
+            <wp:extent cx="5934903" cy="2505425"/>
+            <wp:effectExtent l="0" t="0" r="0" b="9525"/>
+            <wp:wrapTight wrapText="bothSides">
+              <wp:wrapPolygon edited="0">
+                <wp:start x="0" y="0"/>
+                <wp:lineTo x="0" y="21518"/>
+                <wp:lineTo x="21494" y="21518"/>
+                <wp:lineTo x="21494" y="0"/>
+                <wp:lineTo x="0" y="0"/>
+              </wp:wrapPolygon>
+            </wp:wrapTight>
+            <wp:docPr id="7" name="Picture 7"/>
+            <wp:cNvGraphicFramePr>
+              <a:graphicFrameLocks xmlns:a="http://schemas.openxmlformats.org/drawingml/2006/main" noChangeAspect="1"/>
+            </wp:cNvGraphicFramePr>
+            <a:graphic xmlns:a="http://schemas.openxmlformats.org/drawingml/2006/main">
+              <a:graphicData uri="http://schemas.openxmlformats.org/drawingml/2006/picture">
+                <pic:pic xmlns:pic="http://schemas.openxmlformats.org/drawingml/2006/picture">
+                  <pic:nvPicPr>
+                    <pic:cNvPr id="1" name=""/>
+                    <pic:cNvPicPr/>
+                  </pic:nvPicPr>
+                  <pic:blipFill>
+                    <a:blip r:embed="rId10">
+                      <a:extLst>
+                        <a:ext uri="{28A0092B-C50C-407E-A947-70E740481C1C}">
+                          <a14:useLocalDpi xmlns:a14="http://schemas.microsoft.com/office/drawing/2010/main" val="0"/>
+                        </a:ext>
+                      </a:extLst>
+                    </a:blip>
+                    <a:stretch>
+                      <a:fillRect/>
+                    </a:stretch>
+                  </pic:blipFill>
+                  <pic:spPr>
+                    <a:xfrm>
+                      <a:off x="0" y="0"/>
+                      <a:ext cx="5934903" cy="2505425"/>
+                    </a:xfrm>
+                    <a:prstGeom prst="rect">
+                      <a:avLst/>
+                    </a:prstGeom>
+                  </pic:spPr>
+                </pic:pic>
+              </a:graphicData>
+            </a:graphic>
+          </wp:anchor>
+        </w:drawing>
+      </w:r>
+    </w:p>
     <w:sectPr>
       <w:pgSz w:w="12240" w:h="15840"/>
       <w:pgMar w:top="1440" w:right="1440" w:bottom="1440" w:left="1440" w:header="708" w:footer="708" w:gutter="0"/>

--- a/notes.docx
+++ b/notes.docx
@@ -361,8 +361,6 @@
     </w:p>
     <w:p/>
     <w:p>
-      <w:bookmarkStart w:id="0" w:name="_GoBack"/>
-      <w:bookmarkEnd w:id="0"/>
       <w:r>
         <w:rPr>
           <w:noProof/>
@@ -428,7 +426,10 @@
         </w:drawing>
       </w:r>
     </w:p>
-    <w:p/>
+    <w:p>
+      <w:bookmarkStart w:id="0" w:name="_GoBack"/>
+      <w:bookmarkEnd w:id="0"/>
+    </w:p>
     <w:p>
       <w:r>
         <w:drawing>
@@ -440,18 +441,18 @@
             <wp:positionV relativeFrom="paragraph">
               <wp:posOffset>-2540</wp:posOffset>
             </wp:positionV>
-            <wp:extent cx="5934903" cy="2505425"/>
-            <wp:effectExtent l="0" t="0" r="0" b="9525"/>
+            <wp:extent cx="5943600" cy="2805430"/>
+            <wp:effectExtent l="0" t="0" r="0" b="0"/>
             <wp:wrapTight wrapText="bothSides">
               <wp:wrapPolygon edited="0">
                 <wp:start x="0" y="0"/>
-                <wp:lineTo x="0" y="21518"/>
-                <wp:lineTo x="21494" y="21518"/>
-                <wp:lineTo x="21494" y="0"/>
+                <wp:lineTo x="0" y="21414"/>
+                <wp:lineTo x="21531" y="21414"/>
+                <wp:lineTo x="21531" y="0"/>
                 <wp:lineTo x="0" y="0"/>
               </wp:wrapPolygon>
             </wp:wrapTight>
-            <wp:docPr id="7" name="Picture 7"/>
+            <wp:docPr id="8" name="Picture 8"/>
             <wp:cNvGraphicFramePr>
               <a:graphicFrameLocks xmlns:a="http://schemas.openxmlformats.org/drawingml/2006/main" noChangeAspect="1"/>
             </wp:cNvGraphicFramePr>
@@ -477,7 +478,7 @@
                   <pic:spPr>
                     <a:xfrm>
                       <a:off x="0" y="0"/>
-                      <a:ext cx="5934903" cy="2505425"/>
+                      <a:ext cx="5943600" cy="2805430"/>
                     </a:xfrm>
                     <a:prstGeom prst="rect">
                       <a:avLst/>

--- a/notes.docx
+++ b/notes.docx
@@ -368,7 +368,7 @@
         </w:rPr>
         <w:lastRenderedPageBreak/>
         <w:drawing>
-          <wp:anchor distT="0" distB="0" distL="114300" distR="114300" simplePos="0" relativeHeight="251663360" behindDoc="1" locked="0" layoutInCell="1" allowOverlap="1">
+          <wp:anchor distT="0" distB="0" distL="114300" distR="114300" simplePos="0" relativeHeight="251663360" behindDoc="1" locked="0" layoutInCell="1" allowOverlap="1" wp14:anchorId="4D8C8055" wp14:editId="22240E8E">
             <wp:simplePos x="0" y="0"/>
             <wp:positionH relativeFrom="column">
               <wp:posOffset>0</wp:posOffset>
@@ -427,19 +427,19 @@
       </w:r>
     </w:p>
     <w:p>
-      <w:bookmarkStart w:id="0" w:name="_GoBack"/>
-      <w:bookmarkEnd w:id="0"/>
-    </w:p>
-    <w:p>
       <w:r>
+        <w:rPr>
+          <w:noProof/>
+          <w:lang w:eastAsia="en-PH"/>
+        </w:rPr>
         <w:drawing>
-          <wp:anchor distT="0" distB="0" distL="114300" distR="114300" simplePos="0" relativeHeight="251664384" behindDoc="1" locked="0" layoutInCell="1" allowOverlap="1">
+          <wp:anchor distT="0" distB="0" distL="114300" distR="114300" simplePos="0" relativeHeight="251664384" behindDoc="1" locked="0" layoutInCell="1" allowOverlap="1" wp14:anchorId="1F9B32F4" wp14:editId="1FFE8ABE">
             <wp:simplePos x="0" y="0"/>
-            <wp:positionH relativeFrom="column">
-              <wp:posOffset>0</wp:posOffset>
+            <wp:positionH relativeFrom="margin">
+              <wp:align>right</wp:align>
             </wp:positionH>
             <wp:positionV relativeFrom="paragraph">
-              <wp:posOffset>-2540</wp:posOffset>
+              <wp:posOffset>189230</wp:posOffset>
             </wp:positionV>
             <wp:extent cx="5943600" cy="2805430"/>
             <wp:effectExtent l="0" t="0" r="0" b="0"/>
@@ -479,6 +479,76 @@
                     <a:xfrm>
                       <a:off x="0" y="0"/>
                       <a:ext cx="5943600" cy="2805430"/>
+                    </a:xfrm>
+                    <a:prstGeom prst="rect">
+                      <a:avLst/>
+                    </a:prstGeom>
+                  </pic:spPr>
+                </pic:pic>
+              </a:graphicData>
+            </a:graphic>
+          </wp:anchor>
+        </w:drawing>
+      </w:r>
+    </w:p>
+    <w:p/>
+    <w:p>
+      <w:r>
+        <w:br w:type="page"/>
+      </w:r>
+    </w:p>
+    <w:p>
+      <w:bookmarkStart w:id="0" w:name="_GoBack"/>
+      <w:bookmarkEnd w:id="0"/>
+      <w:r>
+        <w:lastRenderedPageBreak/>
+        <w:drawing>
+          <wp:anchor distT="0" distB="0" distL="114300" distR="114300" simplePos="0" relativeHeight="251665408" behindDoc="1" locked="0" layoutInCell="1" allowOverlap="1" wp14:anchorId="25C070E1" wp14:editId="62B72DCB">
+            <wp:simplePos x="0" y="0"/>
+            <wp:positionH relativeFrom="column">
+              <wp:posOffset>647700</wp:posOffset>
+            </wp:positionH>
+            <wp:positionV relativeFrom="paragraph">
+              <wp:posOffset>0</wp:posOffset>
+            </wp:positionV>
+            <wp:extent cx="5039428" cy="4591691"/>
+            <wp:effectExtent l="0" t="0" r="8890" b="0"/>
+            <wp:wrapTight wrapText="bothSides">
+              <wp:wrapPolygon edited="0">
+                <wp:start x="0" y="0"/>
+                <wp:lineTo x="0" y="21507"/>
+                <wp:lineTo x="21556" y="21507"/>
+                <wp:lineTo x="21556" y="0"/>
+                <wp:lineTo x="0" y="0"/>
+              </wp:wrapPolygon>
+            </wp:wrapTight>
+            <wp:docPr id="7" name="Picture 7"/>
+            <wp:cNvGraphicFramePr>
+              <a:graphicFrameLocks xmlns:a="http://schemas.openxmlformats.org/drawingml/2006/main" noChangeAspect="1"/>
+            </wp:cNvGraphicFramePr>
+            <a:graphic xmlns:a="http://schemas.openxmlformats.org/drawingml/2006/main">
+              <a:graphicData uri="http://schemas.openxmlformats.org/drawingml/2006/picture">
+                <pic:pic xmlns:pic="http://schemas.openxmlformats.org/drawingml/2006/picture">
+                  <pic:nvPicPr>
+                    <pic:cNvPr id="1" name=""/>
+                    <pic:cNvPicPr/>
+                  </pic:nvPicPr>
+                  <pic:blipFill>
+                    <a:blip r:embed="rId11">
+                      <a:extLst>
+                        <a:ext uri="{28A0092B-C50C-407E-A947-70E740481C1C}">
+                          <a14:useLocalDpi xmlns:a14="http://schemas.microsoft.com/office/drawing/2010/main" val="0"/>
+                        </a:ext>
+                      </a:extLst>
+                    </a:blip>
+                    <a:stretch>
+                      <a:fillRect/>
+                    </a:stretch>
+                  </pic:blipFill>
+                  <pic:spPr>
+                    <a:xfrm>
+                      <a:off x="0" y="0"/>
+                      <a:ext cx="5039428" cy="4591691"/>
                     </a:xfrm>
                     <a:prstGeom prst="rect">
                       <a:avLst/>
